--- a/_0. DWH/Projects/Saida Melikava/docs/new_report.docx
+++ b/_0. DWH/Projects/Saida Melikava/docs/new_report.docx
@@ -3938,31 +3938,6 @@
         <w:rPr>
           <w:lang w:val="ru-RU"/>
         </w:rPr>
-        <w:t>Скидки (Dim_</w:t>
-      </w:r>
-      <w:proofErr w:type="spellStart"/>
-      <w:r>
-        <w:t>Discounts_SCD</w:t>
-      </w:r>
-      <w:proofErr w:type="spellEnd"/>
-      <w:r>
-        <w:rPr>
-          <w:lang w:val="ru-RU"/>
-        </w:rPr>
-        <w:t>)</w:t>
-      </w:r>
-    </w:p>
-    <w:p>
-      <w:pPr>
-        <w:pStyle w:val="ListBullet"/>
-        <w:rPr>
-          <w:lang w:val="ru-RU"/>
-        </w:rPr>
-      </w:pPr>
-      <w:r>
-        <w:rPr>
-          <w:lang w:val="ru-RU"/>
-        </w:rPr>
         <w:t>Оплата (</w:t>
       </w:r>
       <w:proofErr w:type="spellStart"/>
@@ -5130,7 +5105,6 @@
               <w:pStyle w:val="BodyText"/>
             </w:pPr>
             <w:r>
-              <w:lastRenderedPageBreak/>
               <w:t>10</w:t>
             </w:r>
           </w:p>
@@ -5295,6 +5269,7 @@
               <w:pStyle w:val="BodyText"/>
             </w:pPr>
             <w:r>
+              <w:lastRenderedPageBreak/>
               <w:t>12</w:t>
             </w:r>
           </w:p>
@@ -5914,9 +5889,6 @@
         </w:tc>
       </w:tr>
       <w:tr>
-        <w:trPr>
-          <w:cnfStyle w:val="100000000000" w:firstRow="1" w:lastRow="0" w:firstColumn="0" w:lastColumn="0" w:oddVBand="0" w:evenVBand="0" w:oddHBand="0" w:evenHBand="0" w:firstRowFirstColumn="0" w:firstRowLastColumn="0" w:lastRowFirstColumn="0" w:lastRowLastColumn="0"/>
-        </w:trPr>
         <w:tc>
           <w:tcPr>
             <w:tcW w:w="752" w:type="dxa"/>
@@ -7232,7 +7204,13 @@
         <w:rPr>
           <w:lang w:val="ru-RU"/>
         </w:rPr>
-        <w:t>, те здесь добавлена возможность точного отслеживания всех измененийю</w:t>
+        <w:t>, те здесь добавлена возможность точн</w:t>
+      </w:r>
+      <w:r>
+        <w:rPr>
+          <w:lang w:val="ru-RU"/>
+        </w:rPr>
+        <w:t>ого отслеживания всех изменений.</w:t>
       </w:r>
     </w:p>
     <w:p>
@@ -7467,9 +7445,6 @@
         </w:tc>
       </w:tr>
       <w:tr>
-        <w:trPr>
-          <w:cnfStyle w:val="100000000000" w:firstRow="1" w:lastRow="0" w:firstColumn="0" w:lastColumn="0" w:oddVBand="0" w:evenVBand="0" w:oddHBand="0" w:evenHBand="0" w:firstRowFirstColumn="0" w:firstRowLastColumn="0" w:lastRowFirstColumn="0" w:lastRowLastColumn="0"/>
-        </w:trPr>
         <w:tc>
           <w:tcPr>
             <w:tcW w:w="695" w:type="dxa"/>
@@ -8679,83 +8654,7 @@
         <w:t>Stores</w:t>
       </w:r>
       <w:bookmarkEnd w:id="21"/>
-      <w:r>
-        <w:t>_SCD</w:t>
-      </w:r>
       <w:proofErr w:type="spellEnd"/>
-    </w:p>
-    <w:p>
-      <w:pPr>
-        <w:pStyle w:val="ListBullet"/>
-        <w:rPr>
-          <w:lang w:val="ru-RU"/>
-        </w:rPr>
-      </w:pPr>
-      <w:r>
-        <w:rPr>
-          <w:lang w:val="ru-RU"/>
-        </w:rPr>
-        <w:t xml:space="preserve">Это второй тип </w:t>
-      </w:r>
-      <w:r>
-        <w:t>SCD</w:t>
-      </w:r>
-      <w:r>
-        <w:rPr>
-          <w:lang w:val="ru-RU"/>
-        </w:rPr>
-        <w:t>, те здесь добавлена возможность точного отслеживания всех изменений.</w:t>
-      </w:r>
-    </w:p>
-    <w:p>
-      <w:pPr>
-        <w:pStyle w:val="ListBullet"/>
-      </w:pPr>
-      <w:r>
-        <w:rPr>
-          <w:lang w:val="ru-RU"/>
-        </w:rPr>
-        <w:t>Если</w:t>
-      </w:r>
-      <w:r>
-        <w:t xml:space="preserve"> </w:t>
-      </w:r>
-      <w:proofErr w:type="spellStart"/>
-      <w:r>
-        <w:t>IsActive</w:t>
-      </w:r>
-      <w:proofErr w:type="spellEnd"/>
-      <w:r>
-        <w:t xml:space="preserve">=Y, </w:t>
-      </w:r>
-      <w:proofErr w:type="spellStart"/>
-      <w:r>
-        <w:t>то</w:t>
-      </w:r>
-      <w:proofErr w:type="spellEnd"/>
-      <w:r>
-        <w:t xml:space="preserve"> </w:t>
-      </w:r>
-      <w:proofErr w:type="spellStart"/>
-      <w:r>
-        <w:t>end_dt</w:t>
-      </w:r>
-      <w:proofErr w:type="spellEnd"/>
-      <w:r>
-        <w:t xml:space="preserve"> </w:t>
-      </w:r>
-      <w:r>
-        <w:rPr>
-          <w:lang w:val="ru-RU"/>
-        </w:rPr>
-        <w:t>будет</w:t>
-      </w:r>
-      <w:r>
-        <w:t xml:space="preserve"> </w:t>
-      </w:r>
-      <w:r>
-        <w:t>31-DEC-9999’</w:t>
-      </w:r>
     </w:p>
     <w:p>
       <w:pPr>
@@ -8903,9 +8802,6 @@
         </w:tc>
       </w:tr>
       <w:tr>
-        <w:trPr>
-          <w:cnfStyle w:val="100000000000" w:firstRow="1" w:lastRow="0" w:firstColumn="0" w:lastColumn="0" w:oddVBand="0" w:evenVBand="0" w:oddHBand="0" w:evenHBand="0" w:firstRowFirstColumn="0" w:firstRowLastColumn="0" w:lastRowFirstColumn="0" w:lastRowLastColumn="0"/>
-        </w:trPr>
         <w:tc>
           <w:tcPr>
             <w:tcW w:w="741" w:type="dxa"/>
@@ -9124,7 +9020,6 @@
               <w:pStyle w:val="BodyText"/>
             </w:pPr>
             <w:r>
-              <w:lastRenderedPageBreak/>
               <w:t>3</w:t>
             </w:r>
           </w:p>
@@ -9311,6 +9206,7 @@
               <w:pStyle w:val="BodyText"/>
             </w:pPr>
             <w:r>
+              <w:lastRenderedPageBreak/>
               <w:t>8</w:t>
             </w:r>
           </w:p>
@@ -10291,9 +10187,6 @@
         </w:tc>
       </w:tr>
       <w:tr>
-        <w:trPr>
-          <w:cnfStyle w:val="100000000000" w:firstRow="1" w:lastRow="0" w:firstColumn="0" w:lastColumn="0" w:oddVBand="0" w:evenVBand="0" w:oddHBand="0" w:evenHBand="0" w:firstRowFirstColumn="0" w:firstRowLastColumn="0" w:lastRowFirstColumn="0" w:lastRowLastColumn="0"/>
-        </w:trPr>
         <w:tc>
           <w:tcPr>
             <w:tcW w:w="735" w:type="dxa"/>
@@ -11156,7 +11049,6 @@
               <w:pStyle w:val="BodyText"/>
             </w:pPr>
             <w:r>
-              <w:lastRenderedPageBreak/>
               <w:t>1</w:t>
             </w:r>
             <w:r>
@@ -11471,52 +11363,6 @@
       </w:r>
       <w:bookmarkEnd w:id="23"/>
       <w:proofErr w:type="spellEnd"/>
-    </w:p>
-    <w:p>
-      <w:pPr>
-        <w:pStyle w:val="ListBullet"/>
-        <w:rPr>
-          <w:lang w:val="ru-RU"/>
-        </w:rPr>
-      </w:pPr>
-      <w:r>
-        <w:rPr>
-          <w:lang w:val="ru-RU"/>
-        </w:rPr>
-        <w:t>Это будет “</w:t>
-      </w:r>
-      <w:r>
-        <w:t>Junk</w:t>
-      </w:r>
-      <w:r>
-        <w:rPr>
-          <w:lang w:val="ru-RU"/>
-        </w:rPr>
-        <w:t xml:space="preserve"> </w:t>
-      </w:r>
-      <w:r>
-        <w:t>Dimension</w:t>
-      </w:r>
-      <w:r>
-        <w:rPr>
-          <w:lang w:val="ru-RU"/>
-        </w:rPr>
-        <w:t xml:space="preserve">” – </w:t>
-      </w:r>
-      <w:r>
-        <w:rPr>
-          <w:lang w:val="ru-RU"/>
-        </w:rPr>
-        <w:t>измерение, куда включены несколько логически несвязанных между собой значений. Это уместно, так как все эти значения имеют маленькую мощность (т.е. малое количество уникальных значений), а потому нет смысла хранить их в различных измерениях. В таком случае уменьшается размер фактовой таблицы, а также упрощается работа с моделью.</w:t>
-      </w:r>
-    </w:p>
-    <w:p>
-      <w:pPr>
-        <w:pStyle w:val="BodyText"/>
-        <w:rPr>
-          <w:lang w:val="ru-RU"/>
-        </w:rPr>
-      </w:pPr>
     </w:p>
     <w:tbl>
       <w:tblPr>
@@ -12822,66 +12668,6 @@
               <w:pStyle w:val="BodyText"/>
             </w:pPr>
             <w:r>
-              <w:t>7</w:t>
-            </w:r>
-          </w:p>
-        </w:tc>
-        <w:tc>
-          <w:tcPr>
-            <w:tcW w:w="2134" w:type="dxa"/>
-          </w:tcPr>
-          <w:p>
-            <w:pPr>
-              <w:pStyle w:val="BodyText"/>
-            </w:pPr>
-            <w:r>
-              <w:t>Currency ID</w:t>
-            </w:r>
-          </w:p>
-        </w:tc>
-        <w:tc>
-          <w:tcPr>
-            <w:tcW w:w="1667" w:type="dxa"/>
-          </w:tcPr>
-          <w:p>
-            <w:pPr>
-              <w:pStyle w:val="BodyText"/>
-            </w:pPr>
-            <w:r>
-              <w:t>NUMBER(8)</w:t>
-            </w:r>
-          </w:p>
-        </w:tc>
-        <w:tc>
-          <w:tcPr>
-            <w:tcW w:w="4816" w:type="dxa"/>
-          </w:tcPr>
-          <w:p>
-            <w:pPr>
-              <w:pStyle w:val="BodyText"/>
-            </w:pPr>
-            <w:r>
-              <w:t xml:space="preserve">FK </w:t>
-            </w:r>
-            <w:r>
-              <w:rPr>
-                <w:lang w:val="ru-RU"/>
-              </w:rPr>
-              <w:t>на измерение</w:t>
-            </w:r>
-          </w:p>
-        </w:tc>
-      </w:tr>
-      <w:tr>
-        <w:tc>
-          <w:tcPr>
-            <w:tcW w:w="730" w:type="dxa"/>
-          </w:tcPr>
-          <w:p>
-            <w:pPr>
-              <w:pStyle w:val="BodyText"/>
-            </w:pPr>
-            <w:r>
               <w:t>8</w:t>
             </w:r>
           </w:p>
@@ -13908,6 +13694,9 @@
         <w:br/>
       </w:r>
       <w:r>
+        <w:rPr>
+          <w:lang w:val="ru-RU"/>
+        </w:rPr>
         <w:br/>
       </w:r>
       <w:r>
@@ -13957,6 +13746,9 @@
         </w:drawing>
       </w:r>
       <w:r>
+        <w:rPr>
+          <w:lang w:val="ru-RU"/>
+        </w:rPr>
         <w:br/>
       </w:r>
     </w:p>
@@ -13969,9 +13761,13 @@
           <w:caps/>
           <w:color w:val="1A9CB0"/>
           <w:sz w:val="24"/>
-        </w:rPr>
-      </w:pPr>
-      <w:r>
+          <w:lang w:val="ru-RU"/>
+        </w:rPr>
+      </w:pPr>
+      <w:r>
+        <w:rPr>
+          <w:lang w:val="ru-RU"/>
+        </w:rPr>
         <w:br w:type="page"/>
       </w:r>
     </w:p>
@@ -13989,8 +13785,96 @@
       <w:r>
         <w:br/>
       </w:r>
-      <w:r>
-        <w:br/>
+    </w:p>
+    <w:p>
+      <w:pPr>
+        <w:pStyle w:val="Heading2"/>
+        <w:numPr>
+          <w:ilvl w:val="0"/>
+          <w:numId w:val="0"/>
+        </w:numPr>
+      </w:pPr>
+      <w:r>
+        <w:rPr>
+          <w:noProof/>
+        </w:rPr>
+        <w:drawing>
+          <wp:inline distT="0" distB="0" distL="0" distR="0" wp14:anchorId="667E9650" wp14:editId="30E76DB4">
+            <wp:extent cx="5941695" cy="3113813"/>
+            <wp:effectExtent l="0" t="0" r="1905" b="0"/>
+            <wp:docPr id="1" name="Picture 1" descr="D:\DWH share projects\BI-Lab-2017\_0. DWH\Projects\Saida Melikava\docs\3NF.png"/>
+            <wp:cNvGraphicFramePr>
+              <a:graphicFrameLocks xmlns:a="http://schemas.openxmlformats.org/drawingml/2006/main" noChangeAspect="1"/>
+            </wp:cNvGraphicFramePr>
+            <a:graphic xmlns:a="http://schemas.openxmlformats.org/drawingml/2006/main">
+              <a:graphicData uri="http://schemas.openxmlformats.org/drawingml/2006/picture">
+                <pic:pic xmlns:pic="http://schemas.openxmlformats.org/drawingml/2006/picture">
+                  <pic:nvPicPr>
+                    <pic:cNvPr id="0" name="Picture 1" descr="D:\DWH share projects\BI-Lab-2017\_0. DWH\Projects\Saida Melikava\docs\3NF.png"/>
+                    <pic:cNvPicPr>
+                      <a:picLocks noChangeAspect="1" noChangeArrowheads="1"/>
+                    </pic:cNvPicPr>
+                  </pic:nvPicPr>
+                  <pic:blipFill>
+                    <a:blip r:embed="rId15">
+                      <a:extLst>
+                        <a:ext uri="{28A0092B-C50C-407E-A947-70E740481C1C}">
+                          <a14:useLocalDpi xmlns:a14="http://schemas.microsoft.com/office/drawing/2010/main" val="0"/>
+                        </a:ext>
+                      </a:extLst>
+                    </a:blip>
+                    <a:srcRect/>
+                    <a:stretch>
+                      <a:fillRect/>
+                    </a:stretch>
+                  </pic:blipFill>
+                  <pic:spPr bwMode="auto">
+                    <a:xfrm>
+                      <a:off x="0" y="0"/>
+                      <a:ext cx="5941695" cy="3113813"/>
+                    </a:xfrm>
+                    <a:prstGeom prst="rect">
+                      <a:avLst/>
+                    </a:prstGeom>
+                    <a:noFill/>
+                    <a:ln>
+                      <a:noFill/>
+                    </a:ln>
+                  </pic:spPr>
+                </pic:pic>
+              </a:graphicData>
+            </a:graphic>
+          </wp:inline>
+        </w:drawing>
+      </w:r>
+      <w:bookmarkStart w:id="27" w:name="_Toc412572575"/>
+    </w:p>
+    <w:p>
+      <w:pPr>
+        <w:pStyle w:val="BodyText"/>
+        <w:rPr>
+          <w:lang w:val="ru-RU"/>
+        </w:rPr>
+      </w:pPr>
+      <w:r>
+        <w:rPr>
+          <w:lang w:val="ru-RU"/>
+        </w:rPr>
+        <w:t>Одинаковым цветом обозначены сущности из одной логической единицы.</w:t>
+      </w:r>
+    </w:p>
+    <w:p>
+      <w:pPr>
+        <w:pStyle w:val="BodyText"/>
+        <w:rPr>
+          <w:lang w:val="ru-RU"/>
+        </w:rPr>
+      </w:pPr>
+      <w:r>
+        <w:rPr>
+          <w:lang w:val="ru-RU"/>
+        </w:rPr>
+        <w:t>Желтым цветом обозначены логические единицы, которые сами по себе.</w:t>
       </w:r>
     </w:p>
     <w:p>
@@ -14001,21 +13885,245 @@
           <w:rFonts w:ascii="Arial" w:hAnsi="Arial"/>
           <w:b/>
           <w:sz w:val="24"/>
-        </w:rPr>
-      </w:pPr>
-      <w:bookmarkStart w:id="27" w:name="_Toc412572575"/>
-      <w:r>
-        <w:br w:type="page"/>
-      </w:r>
+          <w:lang w:val="ru-RU"/>
+        </w:rPr>
+      </w:pPr>
     </w:p>
     <w:p>
       <w:pPr>
+        <w:widowControl/>
+        <w:spacing w:line="240" w:lineRule="auto"/>
+      </w:pPr>
+      <w:bookmarkStart w:id="28" w:name="_Toc499225929"/>
+      <w:r>
+        <w:rPr>
+          <w:noProof/>
+        </w:rPr>
+        <w:drawing>
+          <wp:inline distT="0" distB="0" distL="0" distR="0" wp14:anchorId="62106704" wp14:editId="2A4CFA64">
+            <wp:extent cx="3152775" cy="2628900"/>
+            <wp:effectExtent l="0" t="0" r="9525" b="0"/>
+            <wp:docPr id="12" name="Picture 12"/>
+            <wp:cNvGraphicFramePr>
+              <a:graphicFrameLocks xmlns:a="http://schemas.openxmlformats.org/drawingml/2006/main" noChangeAspect="1"/>
+            </wp:cNvGraphicFramePr>
+            <a:graphic xmlns:a="http://schemas.openxmlformats.org/drawingml/2006/main">
+              <a:graphicData uri="http://schemas.openxmlformats.org/drawingml/2006/picture">
+                <pic:pic xmlns:pic="http://schemas.openxmlformats.org/drawingml/2006/picture">
+                  <pic:nvPicPr>
+                    <pic:cNvPr id="1" name=""/>
+                    <pic:cNvPicPr/>
+                  </pic:nvPicPr>
+                  <pic:blipFill>
+                    <a:blip r:embed="rId16"/>
+                    <a:stretch>
+                      <a:fillRect/>
+                    </a:stretch>
+                  </pic:blipFill>
+                  <pic:spPr>
+                    <a:xfrm>
+                      <a:off x="0" y="0"/>
+                      <a:ext cx="3152775" cy="2628900"/>
+                    </a:xfrm>
+                    <a:prstGeom prst="rect">
+                      <a:avLst/>
+                    </a:prstGeom>
+                  </pic:spPr>
+                </pic:pic>
+              </a:graphicData>
+            </a:graphic>
+          </wp:inline>
+        </w:drawing>
+      </w:r>
+    </w:p>
+    <w:p>
+      <w:pPr>
+        <w:pStyle w:val="Heading3"/>
+      </w:pPr>
+      <w:r>
+        <w:rPr>
+          <w:lang w:val="ru-RU"/>
+        </w:rPr>
+        <w:lastRenderedPageBreak/>
+        <w:t>Работники</w:t>
+      </w:r>
+    </w:p>
+    <w:p>
+      <w:pPr>
+        <w:widowControl/>
+        <w:spacing w:line="240" w:lineRule="auto"/>
+      </w:pPr>
+      <w:r>
+        <w:rPr>
+          <w:noProof/>
+        </w:rPr>
+        <w:drawing>
+          <wp:inline distT="0" distB="0" distL="0" distR="0" wp14:anchorId="29D1A434" wp14:editId="6A951E0E">
+            <wp:extent cx="2533650" cy="3457575"/>
+            <wp:effectExtent l="0" t="0" r="0" b="9525"/>
+            <wp:docPr id="6" name="Picture 6"/>
+            <wp:cNvGraphicFramePr>
+              <a:graphicFrameLocks xmlns:a="http://schemas.openxmlformats.org/drawingml/2006/main" noChangeAspect="1"/>
+            </wp:cNvGraphicFramePr>
+            <a:graphic xmlns:a="http://schemas.openxmlformats.org/drawingml/2006/main">
+              <a:graphicData uri="http://schemas.openxmlformats.org/drawingml/2006/picture">
+                <pic:pic xmlns:pic="http://schemas.openxmlformats.org/drawingml/2006/picture">
+                  <pic:nvPicPr>
+                    <pic:cNvPr id="1" name=""/>
+                    <pic:cNvPicPr/>
+                  </pic:nvPicPr>
+                  <pic:blipFill>
+                    <a:blip r:embed="rId17"/>
+                    <a:stretch>
+                      <a:fillRect/>
+                    </a:stretch>
+                  </pic:blipFill>
+                  <pic:spPr>
+                    <a:xfrm>
+                      <a:off x="0" y="0"/>
+                      <a:ext cx="2533650" cy="3457575"/>
+                    </a:xfrm>
+                    <a:prstGeom prst="rect">
+                      <a:avLst/>
+                    </a:prstGeom>
+                  </pic:spPr>
+                </pic:pic>
+              </a:graphicData>
+            </a:graphic>
+          </wp:inline>
+        </w:drawing>
+      </w:r>
+    </w:p>
+    <w:p>
+      <w:pPr>
+        <w:pStyle w:val="Heading3"/>
+      </w:pPr>
+      <w:r>
+        <w:rPr>
+          <w:lang w:val="ru-RU"/>
+        </w:rPr>
+        <w:t>Каталог книг</w:t>
+      </w:r>
+    </w:p>
+    <w:p>
+      <w:pPr>
+        <w:widowControl/>
+        <w:spacing w:line="240" w:lineRule="auto"/>
+      </w:pPr>
+      <w:r>
+        <w:rPr>
+          <w:noProof/>
+        </w:rPr>
+        <w:drawing>
+          <wp:inline distT="0" distB="0" distL="0" distR="0" wp14:anchorId="14B92031" wp14:editId="1D14B1F3">
+            <wp:extent cx="3762375" cy="3000375"/>
+            <wp:effectExtent l="0" t="0" r="9525" b="9525"/>
+            <wp:docPr id="10" name="Picture 10"/>
+            <wp:cNvGraphicFramePr>
+              <a:graphicFrameLocks xmlns:a="http://schemas.openxmlformats.org/drawingml/2006/main" noChangeAspect="1"/>
+            </wp:cNvGraphicFramePr>
+            <a:graphic xmlns:a="http://schemas.openxmlformats.org/drawingml/2006/main">
+              <a:graphicData uri="http://schemas.openxmlformats.org/drawingml/2006/picture">
+                <pic:pic xmlns:pic="http://schemas.openxmlformats.org/drawingml/2006/picture">
+                  <pic:nvPicPr>
+                    <pic:cNvPr id="1" name=""/>
+                    <pic:cNvPicPr/>
+                  </pic:nvPicPr>
+                  <pic:blipFill>
+                    <a:blip r:embed="rId18"/>
+                    <a:stretch>
+                      <a:fillRect/>
+                    </a:stretch>
+                  </pic:blipFill>
+                  <pic:spPr>
+                    <a:xfrm>
+                      <a:off x="0" y="0"/>
+                      <a:ext cx="3762375" cy="3000375"/>
+                    </a:xfrm>
+                    <a:prstGeom prst="rect">
+                      <a:avLst/>
+                    </a:prstGeom>
+                  </pic:spPr>
+                </pic:pic>
+              </a:graphicData>
+            </a:graphic>
+          </wp:inline>
+        </w:drawing>
+      </w:r>
+    </w:p>
+    <w:p>
+      <w:pPr>
+        <w:pStyle w:val="Heading3"/>
+      </w:pPr>
+      <w:r>
+        <w:rPr>
+          <w:lang w:val="ru-RU"/>
+        </w:rPr>
+        <w:t>Геодата</w:t>
+      </w:r>
+    </w:p>
+    <w:p>
+      <w:pPr>
+        <w:widowControl/>
+        <w:spacing w:line="240" w:lineRule="auto"/>
+        <w:rPr>
+          <w:rFonts w:ascii="Arial Black" w:hAnsi="Arial Black"/>
+          <w:caps/>
+          <w:color w:val="464547"/>
+          <w:sz w:val="28"/>
+        </w:rPr>
+      </w:pPr>
+      <w:r>
+        <w:rPr>
+          <w:noProof/>
+        </w:rPr>
+        <w:drawing>
+          <wp:inline distT="0" distB="0" distL="0" distR="0" wp14:anchorId="548CB900" wp14:editId="486C851E">
+            <wp:extent cx="5941695" cy="864235"/>
+            <wp:effectExtent l="0" t="0" r="1905" b="0"/>
+            <wp:docPr id="11" name="Picture 11"/>
+            <wp:cNvGraphicFramePr>
+              <a:graphicFrameLocks xmlns:a="http://schemas.openxmlformats.org/drawingml/2006/main" noChangeAspect="1"/>
+            </wp:cNvGraphicFramePr>
+            <a:graphic xmlns:a="http://schemas.openxmlformats.org/drawingml/2006/main">
+              <a:graphicData uri="http://schemas.openxmlformats.org/drawingml/2006/picture">
+                <pic:pic xmlns:pic="http://schemas.openxmlformats.org/drawingml/2006/picture">
+                  <pic:nvPicPr>
+                    <pic:cNvPr id="1" name=""/>
+                    <pic:cNvPicPr/>
+                  </pic:nvPicPr>
+                  <pic:blipFill>
+                    <a:blip r:embed="rId19"/>
+                    <a:stretch>
+                      <a:fillRect/>
+                    </a:stretch>
+                  </pic:blipFill>
+                  <pic:spPr>
+                    <a:xfrm>
+                      <a:off x="0" y="0"/>
+                      <a:ext cx="5941695" cy="864235"/>
+                    </a:xfrm>
+                    <a:prstGeom prst="rect">
+                      <a:avLst/>
+                    </a:prstGeom>
+                  </pic:spPr>
+                </pic:pic>
+              </a:graphicData>
+            </a:graphic>
+          </wp:inline>
+        </w:drawing>
+      </w:r>
+      <w:r>
+        <w:br w:type="page"/>
+      </w:r>
+    </w:p>
+    <w:p>
+      <w:pPr>
         <w:pStyle w:val="Heading1"/>
         <w:rPr>
           <w:noProof/>
         </w:rPr>
       </w:pPr>
-      <w:bookmarkStart w:id="28" w:name="_Toc499225929"/>
       <w:r>
         <w:lastRenderedPageBreak/>
         <w:t>Data Flow</w:t>
@@ -14051,7 +14159,7 @@
                     </pic:cNvPicPr>
                   </pic:nvPicPr>
                   <pic:blipFill rotWithShape="1">
-                    <a:blip r:embed="rId15">
+                    <a:blip r:embed="rId20">
                       <a:extLst>
                         <a:ext uri="{28A0092B-C50C-407E-A947-70E740481C1C}">
                           <a14:useLocalDpi xmlns:a14="http://schemas.microsoft.com/office/drawing/2010/main" val="0"/>
@@ -14107,7 +14215,19 @@
         <w:rPr>
           <w:lang w:val="ru-RU"/>
         </w:rPr>
-        <w:t>На этом этапе все источники в виде внешних таблиц (</w:t>
+        <w:t xml:space="preserve">На этом этапе все источники </w:t>
+      </w:r>
+      <w:r>
+        <w:rPr>
+          <w:lang w:val="ru-RU"/>
+        </w:rPr>
+        <w:t xml:space="preserve">сохраняются </w:t>
+      </w:r>
+      <w:r>
+        <w:rPr>
+          <w:lang w:val="ru-RU"/>
+        </w:rPr>
+        <w:t>в виде внешних таблиц (</w:t>
       </w:r>
       <w:r>
         <w:rPr>
@@ -14277,64 +14397,19 @@
         <w:rPr>
           <w:lang w:val="ru-RU"/>
         </w:rPr>
-        <w:t xml:space="preserve">На этом этапе все данные очищаются,фильтруются, все </w:t>
-      </w:r>
-      <w:r>
-        <w:t>null</w:t>
-      </w:r>
-      <w:r>
-        <w:rPr>
-          <w:lang w:val="ru-RU"/>
-        </w:rPr>
-        <w:t>-</w:t>
-      </w:r>
-      <w:r>
-        <w:rPr>
-          <w:lang w:val="ru-RU"/>
-        </w:rPr>
-        <w:t>значения заменяются на предопределенные значения (</w:t>
-      </w:r>
-      <w:r>
-        <w:t>N</w:t>
-      </w:r>
-      <w:r>
-        <w:rPr>
-          <w:lang w:val="ru-RU"/>
-        </w:rPr>
-        <w:t>/</w:t>
-      </w:r>
-      <w:r>
-        <w:t>A</w:t>
-      </w:r>
-      <w:r>
-        <w:rPr>
-          <w:lang w:val="ru-RU"/>
-        </w:rPr>
-        <w:t xml:space="preserve">, </w:t>
-      </w:r>
-      <w:r>
-        <w:t>N</w:t>
-      </w:r>
-      <w:r>
-        <w:rPr>
-          <w:lang w:val="ru-RU"/>
-        </w:rPr>
-        <w:t>/</w:t>
-      </w:r>
-      <w:r>
-        <w:t>D</w:t>
-      </w:r>
-      <w:r>
-        <w:rPr>
-          <w:lang w:val="ru-RU"/>
-        </w:rPr>
-        <w:t>).</w:t>
-      </w:r>
-      <w:r>
-        <w:rPr>
-          <w:lang w:val="ru-RU"/>
-        </w:rPr>
-        <w:t xml:space="preserve"> Именно на этом этапе осуществляется маппинг данных из разных таблиц.</w:t>
+        <w:t>На этом этапе все данные очищаются,фильтруются</w:t>
+      </w:r>
+      <w:r>
+        <w:rPr>
+          <w:lang w:val="ru-RU"/>
+        </w:rPr>
+        <w:t xml:space="preserve">. </w:t>
+      </w:r>
+      <w:r>
+        <w:rPr>
+          <w:lang w:val="ru-RU"/>
+        </w:rPr>
+        <w:t>Именно на этом этапе осуществляется маппинг данных из разных таблиц.</w:t>
       </w:r>
     </w:p>
     <w:p>
@@ -14400,9 +14475,18 @@
     <w:p>
       <w:pPr>
         <w:pStyle w:val="Heading2"/>
-      </w:pPr>
-      <w:r>
-        <w:t>BL_</w:t>
+        <w:rPr>
+          <w:lang w:val="ru-RU"/>
+        </w:rPr>
+      </w:pPr>
+      <w:r>
+        <w:t>BL</w:t>
+      </w:r>
+      <w:r>
+        <w:rPr>
+          <w:lang w:val="ru-RU"/>
+        </w:rPr>
+        <w:t>_</w:t>
       </w:r>
       <w:r>
         <w:rPr>
@@ -14478,33 +14562,72 @@
     </w:p>
     <w:p>
       <w:pPr>
-        <w:pStyle w:val="Heading2"/>
-      </w:pPr>
-      <w:r>
-        <w:t>BL_DM</w:t>
+        <w:pStyle w:val="BodyText"/>
+        <w:rPr>
+          <w:lang w:val="ru-RU"/>
+        </w:rPr>
+      </w:pPr>
+      <w:r>
+        <w:rPr>
+          <w:lang w:val="ru-RU"/>
+        </w:rPr>
+        <w:t xml:space="preserve">На этом этапе происходит маппинг всех </w:t>
+      </w:r>
+      <w:r>
+        <w:t>FK</w:t>
+      </w:r>
+      <w:r>
+        <w:rPr>
+          <w:lang w:val="ru-RU"/>
+        </w:rPr>
+        <w:t xml:space="preserve"> </w:t>
+      </w:r>
+      <w:r>
+        <w:rPr>
+          <w:lang w:val="ru-RU"/>
+        </w:rPr>
+        <w:t xml:space="preserve">на значения из </w:t>
+      </w:r>
+      <w:r>
+        <w:t>DWH</w:t>
+      </w:r>
+      <w:r>
+        <w:rPr>
+          <w:lang w:val="ru-RU"/>
+        </w:rPr>
+        <w:t>.</w:t>
       </w:r>
     </w:p>
     <w:p>
       <w:pPr>
-        <w:widowControl/>
-        <w:spacing w:line="240" w:lineRule="auto"/>
-        <w:rPr>
-          <w:rFonts w:ascii="Arial Black" w:hAnsi="Arial Black"/>
-          <w:caps/>
-          <w:color w:val="464547"/>
-          <w:sz w:val="28"/>
-        </w:rPr>
-      </w:pPr>
-      <w:r>
-        <w:br w:type="page"/>
+        <w:pStyle w:val="Heading2"/>
+      </w:pPr>
+      <w:r>
+        <w:t>BL_DM</w:t>
       </w:r>
     </w:p>
     <w:p>
       <w:pPr>
+        <w:pStyle w:val="BodyText"/>
+        <w:rPr>
+          <w:rFonts w:ascii="Arial Black" w:hAnsi="Arial Black"/>
+          <w:sz w:val="28"/>
+        </w:rPr>
+      </w:pPr>
+      <w:r>
+        <w:rPr>
+          <w:lang w:val="ru-RU"/>
+        </w:rPr>
+        <w:t>Непосредственно наше хранилище данных.</w:t>
+      </w:r>
+      <w:r>
+        <w:br w:type="page"/>
+      </w:r>
+    </w:p>
+    <w:p>
+      <w:pPr>
         <w:pStyle w:val="Heading1"/>
       </w:pPr>
-      <w:bookmarkStart w:id="31" w:name="_GoBack"/>
-      <w:bookmarkEnd w:id="31"/>
       <w:r>
         <w:lastRenderedPageBreak/>
         <w:t xml:space="preserve">Fact Table </w:t>
@@ -14525,7 +14648,7 @@
           <w:lang w:val="ru-RU"/>
         </w:rPr>
       </w:pPr>
-      <w:bookmarkStart w:id="32" w:name="_Toc412572577"/>
+      <w:bookmarkStart w:id="31" w:name="_Toc412572577"/>
       <w:r>
         <w:rPr>
           <w:lang w:val="ru-RU"/>
@@ -14560,13 +14683,7 @@
         <w:rPr>
           <w:lang w:val="ru-RU"/>
         </w:rPr>
-        <w:t xml:space="preserve">, </w:t>
-      </w:r>
-      <w:r>
-        <w:rPr>
-          <w:lang w:val="ru-RU"/>
-        </w:rPr>
-        <w:t xml:space="preserve">так как клиента в основном будут интересовать заказы, соврешенные за последние 5 лет. </w:t>
+        <w:t xml:space="preserve"> по годам.</w:t>
       </w:r>
     </w:p>
     <w:p>
@@ -14592,51 +14709,57 @@
       </w:pPr>
       <w:r>
         <w:rPr>
+          <w:highlight w:val="yellow"/>
           <w:lang w:val="ru-RU"/>
         </w:rPr>
         <w:t>Внутри также будет партицирование (</w:t>
       </w:r>
       <w:r>
+        <w:rPr>
+          <w:highlight w:val="yellow"/>
+        </w:rPr>
         <w:t>composite</w:t>
       </w:r>
       <w:r>
         <w:rPr>
+          <w:highlight w:val="yellow"/>
           <w:lang w:val="ru-RU"/>
         </w:rPr>
         <w:t xml:space="preserve"> </w:t>
       </w:r>
       <w:r>
+        <w:rPr>
+          <w:highlight w:val="yellow"/>
+        </w:rPr>
         <w:t>partitioning</w:t>
       </w:r>
       <w:r>
         <w:rPr>
+          <w:highlight w:val="yellow"/>
           <w:lang w:val="ru-RU"/>
         </w:rPr>
         <w:t xml:space="preserve">) по </w:t>
       </w:r>
       <w:r>
-        <w:t>Sales</w:t>
-      </w:r>
-      <w:r>
-        <w:rPr>
-          <w:lang w:val="ru-RU"/>
-        </w:rPr>
-        <w:t>_</w:t>
-      </w:r>
-      <w:r>
-        <w:t>amount</w:t>
-      </w:r>
-      <w:r>
-        <w:rPr>
-          <w:lang w:val="ru-RU"/>
-        </w:rPr>
-        <w:t xml:space="preserve">, </w:t>
-      </w:r>
-      <w:r>
-        <w:rPr>
-          <w:lang w:val="ru-RU"/>
-        </w:rPr>
-        <w:t>так как заказчику часто необходимо разграничивать крупных, средних и мелких покупателей.</w:t>
+        <w:rPr>
+          <w:highlight w:val="yellow"/>
+          <w:lang w:val="ru-RU"/>
+        </w:rPr>
+        <w:t>городам, в которых находятся магазины</w:t>
+      </w:r>
+      <w:r>
+        <w:rPr>
+          <w:highlight w:val="yellow"/>
+          <w:lang w:val="ru-RU"/>
+        </w:rPr>
+        <w:t xml:space="preserve">, так как </w:t>
+      </w:r>
+      <w:r>
+        <w:rPr>
+          <w:highlight w:val="yellow"/>
+          <w:lang w:val="ru-RU"/>
+        </w:rPr>
+        <w:t>необходимо отслеживать как эффективно работают его магазины.</w:t>
       </w:r>
     </w:p>
     <w:p>
@@ -14669,26 +14792,882 @@
       <w:pPr>
         <w:pStyle w:val="Heading1"/>
       </w:pPr>
-      <w:bookmarkStart w:id="33" w:name="_Toc499225931"/>
+      <w:bookmarkStart w:id="32" w:name="_Toc499225931"/>
       <w:r>
         <w:lastRenderedPageBreak/>
         <w:t>Strategy of Parallel Load</w:t>
       </w:r>
+      <w:bookmarkEnd w:id="31"/>
       <w:bookmarkEnd w:id="32"/>
+    </w:p>
+    <w:p>
+      <w:pPr>
+        <w:widowControl/>
+        <w:spacing w:line="240" w:lineRule="auto"/>
+      </w:pPr>
+      <w:r>
+        <w:br w:type="page"/>
+      </w:r>
+    </w:p>
+    <w:p>
+      <w:pPr>
+        <w:pStyle w:val="Heading1"/>
+      </w:pPr>
+      <w:r>
+        <w:lastRenderedPageBreak/>
+        <w:t>Business analysis</w:t>
+      </w:r>
+    </w:p>
+    <w:p>
+      <w:pPr>
+        <w:pStyle w:val="Heading1"/>
+      </w:pPr>
+      <w:r>
+        <w:br w:type="page"/>
+      </w:r>
+      <w:r>
+        <w:lastRenderedPageBreak/>
+        <w:t>Source description</w:t>
+      </w:r>
+    </w:p>
+    <w:p>
+      <w:pPr>
+        <w:pStyle w:val="Heading2"/>
+        <w:rPr>
+          <w:lang w:val="ru-RU"/>
+        </w:rPr>
+      </w:pPr>
+      <w:r>
+        <w:rPr>
+          <w:lang w:val="ru-RU"/>
+        </w:rPr>
+        <w:t>Геодата</w:t>
+      </w:r>
+    </w:p>
+    <w:p>
+      <w:pPr>
+        <w:pStyle w:val="BodyText"/>
+        <w:rPr>
+          <w:lang w:val="ru-RU"/>
+        </w:rPr>
+      </w:pPr>
+      <w:r>
+        <w:rPr>
+          <w:lang w:val="ru-RU"/>
+        </w:rPr>
+        <w:t xml:space="preserve">С интернета был скачен </w:t>
+      </w:r>
+      <w:r>
+        <w:t>excel</w:t>
+      </w:r>
+      <w:r>
+        <w:rPr>
+          <w:lang w:val="ru-RU"/>
+        </w:rPr>
+        <w:t>-</w:t>
+      </w:r>
+      <w:r>
+        <w:rPr>
+          <w:lang w:val="ru-RU"/>
+        </w:rPr>
+        <w:t>файл с форматом данных:</w:t>
+      </w:r>
+    </w:p>
+    <w:p>
+      <w:pPr>
+        <w:pStyle w:val="BodyText"/>
+        <w:rPr>
+          <w:lang w:val="ru-RU"/>
+        </w:rPr>
+      </w:pPr>
+      <w:r>
+        <w:rPr>
+          <w:noProof/>
+        </w:rPr>
+        <w:drawing>
+          <wp:inline distT="0" distB="0" distL="0" distR="0" wp14:anchorId="5BE6CDB6" wp14:editId="406E9356">
+            <wp:extent cx="5372100" cy="3476625"/>
+            <wp:effectExtent l="0" t="0" r="0" b="9525"/>
+            <wp:docPr id="13" name="Picture 13"/>
+            <wp:cNvGraphicFramePr>
+              <a:graphicFrameLocks xmlns:a="http://schemas.openxmlformats.org/drawingml/2006/main" noChangeAspect="1"/>
+            </wp:cNvGraphicFramePr>
+            <a:graphic xmlns:a="http://schemas.openxmlformats.org/drawingml/2006/main">
+              <a:graphicData uri="http://schemas.openxmlformats.org/drawingml/2006/picture">
+                <pic:pic xmlns:pic="http://schemas.openxmlformats.org/drawingml/2006/picture">
+                  <pic:nvPicPr>
+                    <pic:cNvPr id="1" name=""/>
+                    <pic:cNvPicPr/>
+                  </pic:nvPicPr>
+                  <pic:blipFill>
+                    <a:blip r:embed="rId21"/>
+                    <a:stretch>
+                      <a:fillRect/>
+                    </a:stretch>
+                  </pic:blipFill>
+                  <pic:spPr>
+                    <a:xfrm>
+                      <a:off x="0" y="0"/>
+                      <a:ext cx="5372100" cy="3476625"/>
+                    </a:xfrm>
+                    <a:prstGeom prst="rect">
+                      <a:avLst/>
+                    </a:prstGeom>
+                  </pic:spPr>
+                </pic:pic>
+              </a:graphicData>
+            </a:graphic>
+          </wp:inline>
+        </w:drawing>
+      </w:r>
+    </w:p>
+    <w:p>
+      <w:pPr>
+        <w:pStyle w:val="Heading2"/>
+      </w:pPr>
+      <w:r>
+        <w:rPr>
+          <w:lang w:val="ru-RU"/>
+        </w:rPr>
+        <w:t xml:space="preserve"> </w:t>
+      </w:r>
+      <w:r>
+        <w:rPr>
+          <w:lang w:val="ru-RU"/>
+        </w:rPr>
+        <w:t>Измерение клиентов</w:t>
+      </w:r>
+    </w:p>
+    <w:p>
+      <w:pPr>
+        <w:pStyle w:val="BodyText"/>
+      </w:pPr>
+      <w:r>
+        <w:rPr>
+          <w:lang w:val="ru-RU"/>
+        </w:rPr>
+        <w:t xml:space="preserve">Данные генерировались на сайте </w:t>
+      </w:r>
+      <w:r>
+        <w:rPr>
+          <w:rStyle w:val="Hyperlink"/>
+          <w:lang w:val="ru-RU"/>
+        </w:rPr>
+        <w:fldChar w:fldCharType="begin"/>
+      </w:r>
+      <w:r>
+        <w:rPr>
+          <w:rStyle w:val="Hyperlink"/>
+          <w:lang w:val="ru-RU"/>
+        </w:rPr>
+        <w:instrText xml:space="preserve"> HYPERLINK "</w:instrText>
+      </w:r>
+      <w:r>
+        <w:rPr>
+          <w:rStyle w:val="Hyperlink"/>
+          <w:lang w:val="ru-RU"/>
+        </w:rPr>
+        <w:instrText>http://www.fakenamegenerator.com</w:instrText>
+      </w:r>
+      <w:r>
+        <w:rPr>
+          <w:rStyle w:val="Hyperlink"/>
+          <w:lang w:val="ru-RU"/>
+        </w:rPr>
+        <w:instrText xml:space="preserve">" </w:instrText>
+      </w:r>
+      <w:r>
+        <w:rPr>
+          <w:rStyle w:val="Hyperlink"/>
+          <w:lang w:val="ru-RU"/>
+        </w:rPr>
+        <w:fldChar w:fldCharType="separate"/>
+      </w:r>
+      <w:r>
+        <w:rPr>
+          <w:rStyle w:val="Hyperlink"/>
+          <w:lang w:val="ru-RU"/>
+        </w:rPr>
+        <w:t>http://www.fakenamegenerator.com</w:t>
+      </w:r>
+      <w:r>
+        <w:rPr>
+          <w:rStyle w:val="Hyperlink"/>
+          <w:lang w:val="ru-RU"/>
+        </w:rPr>
+        <w:fldChar w:fldCharType="end"/>
+      </w:r>
+      <w:r>
+        <w:rPr>
+          <w:rStyle w:val="Hyperlink"/>
+          <w:lang w:val="ru-RU"/>
+        </w:rPr>
+        <w:t xml:space="preserve"> </w:t>
+      </w:r>
+      <w:proofErr w:type="spellStart"/>
+      <w:r>
+        <w:t>на</w:t>
+      </w:r>
+      <w:proofErr w:type="spellEnd"/>
+      <w:r>
+        <w:t xml:space="preserve"> </w:t>
+      </w:r>
+      <w:proofErr w:type="spellStart"/>
+      <w:r>
+        <w:t>русском</w:t>
+      </w:r>
+      <w:proofErr w:type="spellEnd"/>
+      <w:r>
+        <w:t xml:space="preserve"> </w:t>
+      </w:r>
+      <w:proofErr w:type="spellStart"/>
+      <w:r>
+        <w:t>языке</w:t>
+      </w:r>
+      <w:proofErr w:type="spellEnd"/>
+      <w:r>
+        <w:t>.</w:t>
+      </w:r>
+    </w:p>
+    <w:p>
+      <w:pPr>
+        <w:pStyle w:val="BodyText"/>
+        <w:rPr>
+          <w:lang w:val="ru-RU"/>
+        </w:rPr>
+      </w:pPr>
+      <w:r>
+        <w:rPr>
+          <w:lang w:val="ru-RU"/>
+        </w:rPr>
+        <w:t>Было сгенирировано три архива по 150000 записей.</w:t>
+      </w:r>
+    </w:p>
+    <w:p>
+      <w:pPr>
+        <w:pStyle w:val="BodyText"/>
+        <w:rPr>
+          <w:lang w:val="ru-RU"/>
+        </w:rPr>
+      </w:pPr>
+      <w:r>
+        <w:rPr>
+          <w:lang w:val="ru-RU"/>
+        </w:rPr>
+        <w:t>Города я добавляла вручную из геодаты.</w:t>
+      </w:r>
+    </w:p>
+    <w:p>
+      <w:pPr>
+        <w:pStyle w:val="Heading2"/>
+        <w:rPr>
+          <w:lang w:val="ru-RU"/>
+        </w:rPr>
+      </w:pPr>
+      <w:r>
+        <w:rPr>
+          <w:lang w:val="ru-RU"/>
+        </w:rPr>
+        <w:t>Измерения работников</w:t>
+      </w:r>
+    </w:p>
+    <w:p>
+      <w:pPr>
+        <w:pStyle w:val="BodyText"/>
+        <w:rPr>
+          <w:rStyle w:val="Hyperlink"/>
+          <w:lang w:val="ru-RU"/>
+        </w:rPr>
+      </w:pPr>
+      <w:r>
+        <w:rPr>
+          <w:lang w:val="ru-RU"/>
+        </w:rPr>
+        <w:t xml:space="preserve">Архив был скачен с сайта </w:t>
+      </w:r>
+      <w:r>
+        <w:rPr>
+          <w:rStyle w:val="Hyperlink"/>
+          <w:lang w:val="ru-RU"/>
+        </w:rPr>
+        <w:fldChar w:fldCharType="begin"/>
+      </w:r>
+      <w:r>
+        <w:rPr>
+          <w:rStyle w:val="Hyperlink"/>
+          <w:lang w:val="ru-RU"/>
+        </w:rPr>
+        <w:instrText xml:space="preserve"> HYPERLINK "</w:instrText>
+      </w:r>
+      <w:r>
+        <w:rPr>
+          <w:rStyle w:val="Hyperlink"/>
+          <w:lang w:val="ru-RU"/>
+        </w:rPr>
+        <w:instrText>https://ebaza.pro/category/7</w:instrText>
+      </w:r>
+      <w:r>
+        <w:rPr>
+          <w:rStyle w:val="Hyperlink"/>
+          <w:lang w:val="ru-RU"/>
+        </w:rPr>
+        <w:instrText xml:space="preserve">" </w:instrText>
+      </w:r>
+      <w:r>
+        <w:rPr>
+          <w:rStyle w:val="Hyperlink"/>
+          <w:lang w:val="ru-RU"/>
+        </w:rPr>
+        <w:fldChar w:fldCharType="separate"/>
+      </w:r>
+      <w:r>
+        <w:rPr>
+          <w:rStyle w:val="Hyperlink"/>
+          <w:lang w:val="ru-RU"/>
+        </w:rPr>
+        <w:t>https://ebaza.pro/category/7</w:t>
+      </w:r>
+      <w:r>
+        <w:rPr>
+          <w:rStyle w:val="Hyperlink"/>
+          <w:lang w:val="ru-RU"/>
+        </w:rPr>
+        <w:fldChar w:fldCharType="end"/>
+      </w:r>
+      <w:r>
+        <w:rPr>
+          <w:rStyle w:val="Hyperlink"/>
+          <w:lang w:val="ru-RU"/>
+        </w:rPr>
+        <w:t>.</w:t>
+      </w:r>
+    </w:p>
+    <w:p>
+      <w:pPr>
+        <w:pStyle w:val="BodyText"/>
+        <w:rPr>
+          <w:lang w:val="ru-RU"/>
+        </w:rPr>
+      </w:pPr>
+      <w:r>
+        <w:rPr>
+          <w:noProof/>
+        </w:rPr>
+        <w:drawing>
+          <wp:inline distT="0" distB="0" distL="0" distR="0" wp14:anchorId="1A5D8248" wp14:editId="68E7EC4A">
+            <wp:extent cx="5941695" cy="2304415"/>
+            <wp:effectExtent l="0" t="0" r="1905" b="635"/>
+            <wp:docPr id="14" name="Picture 14"/>
+            <wp:cNvGraphicFramePr>
+              <a:graphicFrameLocks xmlns:a="http://schemas.openxmlformats.org/drawingml/2006/main" noChangeAspect="1"/>
+            </wp:cNvGraphicFramePr>
+            <a:graphic xmlns:a="http://schemas.openxmlformats.org/drawingml/2006/main">
+              <a:graphicData uri="http://schemas.openxmlformats.org/drawingml/2006/picture">
+                <pic:pic xmlns:pic="http://schemas.openxmlformats.org/drawingml/2006/picture">
+                  <pic:nvPicPr>
+                    <pic:cNvPr id="1" name=""/>
+                    <pic:cNvPicPr/>
+                  </pic:nvPicPr>
+                  <pic:blipFill>
+                    <a:blip r:embed="rId22"/>
+                    <a:stretch>
+                      <a:fillRect/>
+                    </a:stretch>
+                  </pic:blipFill>
+                  <pic:spPr>
+                    <a:xfrm>
+                      <a:off x="0" y="0"/>
+                      <a:ext cx="5941695" cy="2304415"/>
+                    </a:xfrm>
+                    <a:prstGeom prst="rect">
+                      <a:avLst/>
+                    </a:prstGeom>
+                  </pic:spPr>
+                </pic:pic>
+              </a:graphicData>
+            </a:graphic>
+          </wp:inline>
+        </w:drawing>
+      </w:r>
+    </w:p>
+    <w:p>
+      <w:pPr>
+        <w:widowControl/>
+        <w:spacing w:line="240" w:lineRule="auto"/>
+        <w:rPr>
+          <w:rFonts w:ascii="Arial Black" w:hAnsi="Arial Black"/>
+          <w:caps/>
+          <w:color w:val="1A9CB0"/>
+          <w:sz w:val="24"/>
+          <w:lang w:val="ru-RU"/>
+        </w:rPr>
+      </w:pPr>
+      <w:r>
+        <w:rPr>
+          <w:lang w:val="ru-RU"/>
+        </w:rPr>
+        <w:br w:type="page"/>
+      </w:r>
+    </w:p>
+    <w:p>
+      <w:pPr>
+        <w:pStyle w:val="Heading2"/>
+        <w:rPr>
+          <w:lang w:val="ru-RU"/>
+        </w:rPr>
+      </w:pPr>
+      <w:r>
+        <w:rPr>
+          <w:lang w:val="ru-RU"/>
+        </w:rPr>
+        <w:lastRenderedPageBreak/>
+        <w:t>Отделы для работников</w:t>
+      </w:r>
+    </w:p>
+    <w:p>
+      <w:pPr>
+        <w:pStyle w:val="BodyText"/>
+        <w:rPr>
+          <w:lang w:val="ru-RU"/>
+        </w:rPr>
+      </w:pPr>
+      <w:r>
+        <w:rPr>
+          <w:lang w:val="ru-RU"/>
+        </w:rPr>
+        <w:t>Документ составлялся вручную.</w:t>
+      </w:r>
+    </w:p>
+    <w:p>
+      <w:pPr>
+        <w:pStyle w:val="BodyText"/>
+        <w:rPr>
+          <w:lang w:val="ru-RU"/>
+        </w:rPr>
+      </w:pPr>
+      <w:r>
+        <w:rPr>
+          <w:noProof/>
+        </w:rPr>
+        <w:drawing>
+          <wp:inline distT="0" distB="0" distL="0" distR="0" wp14:anchorId="1FB4AA65" wp14:editId="70F9B563">
+            <wp:extent cx="4886325" cy="3429000"/>
+            <wp:effectExtent l="0" t="0" r="9525" b="0"/>
+            <wp:docPr id="15" name="Picture 15"/>
+            <wp:cNvGraphicFramePr>
+              <a:graphicFrameLocks xmlns:a="http://schemas.openxmlformats.org/drawingml/2006/main" noChangeAspect="1"/>
+            </wp:cNvGraphicFramePr>
+            <a:graphic xmlns:a="http://schemas.openxmlformats.org/drawingml/2006/main">
+              <a:graphicData uri="http://schemas.openxmlformats.org/drawingml/2006/picture">
+                <pic:pic xmlns:pic="http://schemas.openxmlformats.org/drawingml/2006/picture">
+                  <pic:nvPicPr>
+                    <pic:cNvPr id="1" name=""/>
+                    <pic:cNvPicPr/>
+                  </pic:nvPicPr>
+                  <pic:blipFill>
+                    <a:blip r:embed="rId23"/>
+                    <a:stretch>
+                      <a:fillRect/>
+                    </a:stretch>
+                  </pic:blipFill>
+                  <pic:spPr>
+                    <a:xfrm>
+                      <a:off x="0" y="0"/>
+                      <a:ext cx="4886325" cy="3429000"/>
+                    </a:xfrm>
+                    <a:prstGeom prst="rect">
+                      <a:avLst/>
+                    </a:prstGeom>
+                  </pic:spPr>
+                </pic:pic>
+              </a:graphicData>
+            </a:graphic>
+          </wp:inline>
+        </w:drawing>
+      </w:r>
+    </w:p>
+    <w:p>
+      <w:pPr>
+        <w:pStyle w:val="Heading2"/>
+        <w:rPr>
+          <w:lang w:val="ru-RU"/>
+        </w:rPr>
+      </w:pPr>
+      <w:r>
+        <w:rPr>
+          <w:lang w:val="ru-RU"/>
+        </w:rPr>
+        <w:t>Измерение магазинов</w:t>
+      </w:r>
+    </w:p>
+    <w:p>
+      <w:pPr>
+        <w:pStyle w:val="BodyText"/>
+        <w:rPr>
+          <w:lang w:val="ru-RU"/>
+        </w:rPr>
+      </w:pPr>
+      <w:r>
+        <w:rPr>
+          <w:lang w:val="ru-RU"/>
+        </w:rPr>
+        <w:t>Данные были взяты с официального сайта издательского дома «МИФ».</w:t>
+      </w:r>
+    </w:p>
+    <w:p>
+      <w:pPr>
+        <w:pStyle w:val="BodyText"/>
+        <w:rPr>
+          <w:rStyle w:val="Hyperlink"/>
+          <w:lang w:val="ru-RU"/>
+        </w:rPr>
+      </w:pPr>
+      <w:hyperlink r:id="rId24" w:history="1">
+        <w:r>
+          <w:rPr>
+            <w:rStyle w:val="Hyperlink"/>
+            <w:lang w:val="ru-RU"/>
+          </w:rPr>
+          <w:t>https://www.mann-ivanov-ferber.ru/wtb/</w:t>
+        </w:r>
+      </w:hyperlink>
+    </w:p>
+    <w:p>
+      <w:pPr>
+        <w:pStyle w:val="BodyText"/>
+        <w:rPr>
+          <w:rStyle w:val="Hyperlink"/>
+          <w:color w:val="464547"/>
+          <w:u w:val="none"/>
+        </w:rPr>
+      </w:pPr>
+      <w:proofErr w:type="spellStart"/>
+      <w:r>
+        <w:rPr>
+          <w:rStyle w:val="Hyperlink"/>
+          <w:color w:val="464547"/>
+          <w:u w:val="none"/>
+        </w:rPr>
+        <w:t>Код</w:t>
+      </w:r>
+      <w:proofErr w:type="spellEnd"/>
+      <w:r>
+        <w:rPr>
+          <w:rStyle w:val="Hyperlink"/>
+          <w:color w:val="464547"/>
+          <w:u w:val="none"/>
+        </w:rPr>
+        <w:t xml:space="preserve"> я</w:t>
+      </w:r>
+      <w:r>
+        <w:rPr>
+          <w:rStyle w:val="Hyperlink"/>
+          <w:color w:val="464547"/>
+          <w:u w:val="none"/>
+        </w:rPr>
+        <w:t xml:space="preserve"> </w:t>
+      </w:r>
+      <w:proofErr w:type="spellStart"/>
+      <w:r>
+        <w:rPr>
+          <w:rStyle w:val="Hyperlink"/>
+          <w:color w:val="464547"/>
+          <w:u w:val="none"/>
+        </w:rPr>
+        <w:t>предварительно</w:t>
+      </w:r>
+      <w:proofErr w:type="spellEnd"/>
+      <w:r>
+        <w:rPr>
+          <w:rStyle w:val="Hyperlink"/>
+          <w:color w:val="464547"/>
+          <w:u w:val="none"/>
+        </w:rPr>
+        <w:t xml:space="preserve"> </w:t>
+      </w:r>
+      <w:proofErr w:type="spellStart"/>
+      <w:r>
+        <w:rPr>
+          <w:rStyle w:val="Hyperlink"/>
+          <w:color w:val="464547"/>
+          <w:u w:val="none"/>
+        </w:rPr>
+        <w:t>сгенерировала</w:t>
+      </w:r>
+      <w:proofErr w:type="spellEnd"/>
+      <w:r>
+        <w:rPr>
+          <w:rStyle w:val="Hyperlink"/>
+          <w:color w:val="464547"/>
+          <w:u w:val="none"/>
+        </w:rPr>
+        <w:t xml:space="preserve"> с </w:t>
+      </w:r>
+      <w:proofErr w:type="spellStart"/>
+      <w:r>
+        <w:rPr>
+          <w:rStyle w:val="Hyperlink"/>
+          <w:color w:val="464547"/>
+          <w:u w:val="none"/>
+        </w:rPr>
+        <w:t>помощью</w:t>
+      </w:r>
+      <w:proofErr w:type="spellEnd"/>
+      <w:r>
+        <w:rPr>
+          <w:rStyle w:val="Hyperlink"/>
+          <w:color w:val="464547"/>
+          <w:u w:val="none"/>
+        </w:rPr>
+        <w:t xml:space="preserve"> </w:t>
+      </w:r>
+      <w:proofErr w:type="spellStart"/>
+      <w:r>
+        <w:rPr>
+          <w:rStyle w:val="Hyperlink"/>
+          <w:color w:val="464547"/>
+          <w:u w:val="none"/>
+        </w:rPr>
+        <w:t>sql-запроса</w:t>
+      </w:r>
+      <w:proofErr w:type="spellEnd"/>
+      <w:r>
+        <w:rPr>
+          <w:rStyle w:val="Hyperlink"/>
+          <w:color w:val="464547"/>
+          <w:u w:val="none"/>
+        </w:rPr>
+        <w:t xml:space="preserve"> и </w:t>
+      </w:r>
+      <w:proofErr w:type="spellStart"/>
+      <w:r>
+        <w:rPr>
+          <w:rStyle w:val="Hyperlink"/>
+          <w:color w:val="464547"/>
+          <w:u w:val="none"/>
+        </w:rPr>
+        <w:t>вставила</w:t>
+      </w:r>
+      <w:proofErr w:type="spellEnd"/>
+      <w:r>
+        <w:rPr>
+          <w:rStyle w:val="Hyperlink"/>
+          <w:color w:val="464547"/>
+          <w:u w:val="none"/>
+        </w:rPr>
+        <w:t xml:space="preserve"> в </w:t>
+      </w:r>
+      <w:proofErr w:type="spellStart"/>
+      <w:r>
+        <w:rPr>
+          <w:rStyle w:val="Hyperlink"/>
+          <w:color w:val="464547"/>
+          <w:u w:val="none"/>
+        </w:rPr>
+        <w:t>документ-источник</w:t>
+      </w:r>
+      <w:proofErr w:type="spellEnd"/>
+      <w:r>
+        <w:rPr>
+          <w:rStyle w:val="Hyperlink"/>
+          <w:color w:val="464547"/>
+          <w:u w:val="none"/>
+        </w:rPr>
+        <w:t>.</w:t>
+      </w:r>
+    </w:p>
+    <w:p>
+      <w:pPr>
+        <w:pStyle w:val="BodyText"/>
+        <w:rPr>
+          <w:rStyle w:val="Hyperlink"/>
+          <w:lang w:val="ru-RU"/>
+        </w:rPr>
+      </w:pPr>
+      <w:r>
+        <w:rPr>
+          <w:noProof/>
+        </w:rPr>
+        <w:drawing>
+          <wp:inline distT="0" distB="0" distL="0" distR="0" wp14:anchorId="602BA614" wp14:editId="058F4215">
+            <wp:extent cx="5457825" cy="3467100"/>
+            <wp:effectExtent l="0" t="0" r="9525" b="0"/>
+            <wp:docPr id="16" name="Picture 16"/>
+            <wp:cNvGraphicFramePr>
+              <a:graphicFrameLocks xmlns:a="http://schemas.openxmlformats.org/drawingml/2006/main" noChangeAspect="1"/>
+            </wp:cNvGraphicFramePr>
+            <a:graphic xmlns:a="http://schemas.openxmlformats.org/drawingml/2006/main">
+              <a:graphicData uri="http://schemas.openxmlformats.org/drawingml/2006/picture">
+                <pic:pic xmlns:pic="http://schemas.openxmlformats.org/drawingml/2006/picture">
+                  <pic:nvPicPr>
+                    <pic:cNvPr id="1" name=""/>
+                    <pic:cNvPicPr/>
+                  </pic:nvPicPr>
+                  <pic:blipFill>
+                    <a:blip r:embed="rId25"/>
+                    <a:stretch>
+                      <a:fillRect/>
+                    </a:stretch>
+                  </pic:blipFill>
+                  <pic:spPr>
+                    <a:xfrm>
+                      <a:off x="0" y="0"/>
+                      <a:ext cx="5457825" cy="3467100"/>
+                    </a:xfrm>
+                    <a:prstGeom prst="rect">
+                      <a:avLst/>
+                    </a:prstGeom>
+                  </pic:spPr>
+                </pic:pic>
+              </a:graphicData>
+            </a:graphic>
+          </wp:inline>
+        </w:drawing>
+      </w:r>
+    </w:p>
+    <w:p>
+      <w:pPr>
+        <w:pStyle w:val="BodyText"/>
+        <w:rPr>
+          <w:rStyle w:val="Hyperlink"/>
+          <w:lang w:val="ru-RU"/>
+        </w:rPr>
+      </w:pPr>
+    </w:p>
+    <w:p>
+      <w:pPr>
+        <w:pStyle w:val="BodyText"/>
+        <w:rPr>
+          <w:rStyle w:val="Hyperlink"/>
+          <w:lang w:val="ru-RU"/>
+        </w:rPr>
+      </w:pPr>
+    </w:p>
+    <w:p>
+      <w:pPr>
+        <w:pStyle w:val="Heading2"/>
+        <w:rPr>
+          <w:rStyle w:val="Hyperlink"/>
+          <w:rFonts w:ascii="Arial Black" w:hAnsi="Arial Black"/>
+          <w:sz w:val="24"/>
+          <w:u w:val="none"/>
+        </w:rPr>
+      </w:pPr>
+      <w:r>
+        <w:rPr>
+          <w:rStyle w:val="Hyperlink"/>
+          <w:rFonts w:ascii="Arial Black" w:hAnsi="Arial Black"/>
+          <w:sz w:val="24"/>
+          <w:u w:val="none"/>
+        </w:rPr>
+        <w:lastRenderedPageBreak/>
+        <w:t>Каталог книг</w:t>
+      </w:r>
+    </w:p>
+    <w:p>
+      <w:pPr>
+        <w:pStyle w:val="BodyText"/>
+        <w:rPr>
+          <w:lang w:val="ru-RU"/>
+        </w:rPr>
+      </w:pPr>
+      <w:r>
+        <w:rPr>
+          <w:lang w:val="ru-RU"/>
+        </w:rPr>
+        <w:t>Прайс-лист мне выслал техгический директор издательского дома «МИФ» после того, как я обратилась с такой просьбой.</w:t>
+      </w:r>
+    </w:p>
+    <w:p>
+      <w:pPr>
+        <w:pStyle w:val="BodyText"/>
+        <w:rPr>
+          <w:lang w:val="ru-RU"/>
+        </w:rPr>
+      </w:pPr>
+      <w:r>
+        <w:rPr>
+          <w:noProof/>
+        </w:rPr>
+        <w:drawing>
+          <wp:inline distT="0" distB="0" distL="0" distR="0" wp14:anchorId="1B27AA45" wp14:editId="519A7861">
+            <wp:extent cx="5941695" cy="2134870"/>
+            <wp:effectExtent l="0" t="0" r="1905" b="0"/>
+            <wp:docPr id="17" name="Picture 17"/>
+            <wp:cNvGraphicFramePr>
+              <a:graphicFrameLocks xmlns:a="http://schemas.openxmlformats.org/drawingml/2006/main" noChangeAspect="1"/>
+            </wp:cNvGraphicFramePr>
+            <a:graphic xmlns:a="http://schemas.openxmlformats.org/drawingml/2006/main">
+              <a:graphicData uri="http://schemas.openxmlformats.org/drawingml/2006/picture">
+                <pic:pic xmlns:pic="http://schemas.openxmlformats.org/drawingml/2006/picture">
+                  <pic:nvPicPr>
+                    <pic:cNvPr id="1" name=""/>
+                    <pic:cNvPicPr/>
+                  </pic:nvPicPr>
+                  <pic:blipFill>
+                    <a:blip r:embed="rId26"/>
+                    <a:stretch>
+                      <a:fillRect/>
+                    </a:stretch>
+                  </pic:blipFill>
+                  <pic:spPr>
+                    <a:xfrm>
+                      <a:off x="0" y="0"/>
+                      <a:ext cx="5941695" cy="2134870"/>
+                    </a:xfrm>
+                    <a:prstGeom prst="rect">
+                      <a:avLst/>
+                    </a:prstGeom>
+                  </pic:spPr>
+                </pic:pic>
+              </a:graphicData>
+            </a:graphic>
+          </wp:inline>
+        </w:drawing>
+      </w:r>
+    </w:p>
+    <w:p>
+      <w:pPr>
+        <w:widowControl/>
+        <w:spacing w:line="240" w:lineRule="auto"/>
+        <w:rPr>
+          <w:rFonts w:ascii="Trebuchet MS" w:hAnsi="Trebuchet MS"/>
+          <w:color w:val="464547"/>
+          <w:lang w:val="ru-RU"/>
+        </w:rPr>
+      </w:pPr>
+      <w:r>
+        <w:rPr>
+          <w:lang w:val="ru-RU"/>
+        </w:rPr>
+        <w:br w:type="page"/>
+      </w:r>
+    </w:p>
+    <w:p>
+      <w:pPr>
+        <w:pStyle w:val="Heading1"/>
+        <w:rPr>
+          <w:lang w:val="ru-RU"/>
+        </w:rPr>
+      </w:pPr>
+      <w:r>
+        <w:lastRenderedPageBreak/>
+        <w:t xml:space="preserve"> CLS insert package description</w:t>
+      </w:r>
+      <w:bookmarkStart w:id="33" w:name="_GoBack"/>
       <w:bookmarkEnd w:id="33"/>
     </w:p>
     <w:p>
       <w:pPr>
-        <w:widowControl/>
-        <w:spacing w:line="240" w:lineRule="auto"/>
-        <w:rPr>
-          <w:rFonts w:ascii="Arial Black" w:hAnsi="Arial Black"/>
-          <w:caps/>
-          <w:color w:val="464547"/>
-          <w:sz w:val="28"/>
-        </w:rPr>
-      </w:pPr>
-      <w:r>
+        <w:pStyle w:val="Header"/>
+        <w:rPr>
+          <w:lang w:val="ru-RU"/>
+        </w:rPr>
+      </w:pPr>
+      <w:r>
+        <w:rPr>
+          <w:lang w:val="ru-RU"/>
+        </w:rPr>
         <w:br w:type="page"/>
       </w:r>
     </w:p>
@@ -14700,6 +15679,7 @@
         <w:rPr>
           <w:rFonts w:ascii="Trebuchet MS" w:hAnsi="Trebuchet MS"/>
           <w:color w:val="464547"/>
+          <w:lang w:val="ru-RU"/>
         </w:rPr>
       </w:pPr>
     </w:p>
@@ -15112,9 +16092,9 @@
       </w:pPr>
     </w:p>
     <w:sectPr>
-      <w:headerReference w:type="default" r:id="rId16"/>
-      <w:footerReference w:type="default" r:id="rId17"/>
-      <w:footerReference w:type="first" r:id="rId18"/>
+      <w:headerReference w:type="default" r:id="rId27"/>
+      <w:footerReference w:type="default" r:id="rId28"/>
+      <w:footerReference w:type="first" r:id="rId29"/>
       <w:pgSz w:w="11909" w:h="16834" w:code="9"/>
       <w:pgMar w:top="1134" w:right="851" w:bottom="1134" w:left="1134" w:header="720" w:footer="720" w:gutter="567"/>
       <w:cols w:space="720"/>
@@ -15197,7 +16177,7 @@
         <w:sz w:val="18"/>
         <w:szCs w:val="18"/>
       </w:rPr>
-      <w:t>16</w:t>
+      <w:t>23</w:t>
     </w:r>
     <w:r>
       <w:rPr>
@@ -18186,7 +19166,6 @@
   <w:style w:type="character" w:default="1" w:styleId="DefaultParagraphFont">
     <w:name w:val="Default Paragraph Font"/>
     <w:uiPriority w:val="1"/>
-    <w:semiHidden/>
     <w:unhideWhenUsed/>
   </w:style>
   <w:style w:type="table" w:default="1" w:styleId="TableNormal">
@@ -20490,7 +21469,7 @@
 </file>
 
 <file path=customXml/itemProps1.xml><?xml version="1.0" encoding="utf-8"?>
-<ds:datastoreItem xmlns:ds="http://schemas.openxmlformats.org/officeDocument/2006/customXml" ds:itemID="{78AC56F0-BE39-40AF-9BDF-631EA4799D01}">
+<ds:datastoreItem xmlns:ds="http://schemas.openxmlformats.org/officeDocument/2006/customXml" ds:itemID="{E5477B4C-EF7E-4DD6-87FD-06BC2574FC98}">
   <ds:schemaRefs>
     <ds:schemaRef ds:uri="http://schemas.openxmlformats.org/officeDocument/2006/bibliography"/>
   </ds:schemaRefs>
